--- a/法令ファイル/狂犬病予防法施行令/狂犬病予防法施行令（昭和二十八年政令第二百三十六号）.docx
+++ b/法令ファイル/狂犬病予防法施行令/狂犬病予防法施行令（昭和二十八年政令第二百三十六号）.docx
@@ -229,52 +229,34 @@
     </w:p>
     <w:p>
       <w:pPr>
-        <w:pStyle w:val="Heading6"/>
+        <w:pStyle w:val="ListBullet"/>
         <w:ind w:left="880"/>
       </w:pPr>
       <w:r>
         <w:t>一</w:t>
-      </w:r>
-    </w:p>
-    <w:p>
-      <w:pPr>
-        <w:ind w:left="880"/>
-      </w:pPr>
-      <w:r>
+        <w:br/>
         <w:t>薬殺を行う区域内及びその近傍に居住する登録した犬の所有者に対して文書で通知すること。</w:t>
       </w:r>
     </w:p>
     <w:p>
       <w:pPr>
-        <w:pStyle w:val="Heading6"/>
+        <w:pStyle w:val="ListBullet"/>
         <w:ind w:left="880"/>
       </w:pPr>
       <w:r>
         <w:t>二</w:t>
-      </w:r>
-    </w:p>
-    <w:p>
-      <w:pPr>
-        <w:ind w:left="880"/>
-      </w:pPr>
-      <w:r>
+        <w:br/>
         <w:t>薬殺を行う区域内及びその近傍で公衆の見易い場所に掲示すること。</w:t>
       </w:r>
     </w:p>
     <w:p>
       <w:pPr>
-        <w:pStyle w:val="Heading6"/>
+        <w:pStyle w:val="ListBullet"/>
         <w:ind w:left="880"/>
       </w:pPr>
       <w:r>
         <w:t>三</w:t>
-      </w:r>
-    </w:p>
-    <w:p>
-      <w:pPr>
-        <w:ind w:left="880"/>
-      </w:pPr>
-      <w:r>
+        <w:br/>
         <w:t>日刊新聞又は放送によつて公示すること。</w:t>
       </w:r>
     </w:p>
@@ -353,7 +335,7 @@
         <w:pStyle w:val="Heading1"/>
       </w:pPr>
       <w:r>
-        <w:t>附　則（昭和二九年六月二六日政令第一六六号）</w:t>
+        <w:t>附則（昭和二九年六月二六日政令第一六六号）</w:t>
       </w:r>
     </w:p>
     <w:p>
@@ -371,7 +353,7 @@
         <w:pStyle w:val="Heading1"/>
       </w:pPr>
       <w:r>
-        <w:t>附　則（昭和四二年八月一日政令第二三四号）</w:t>
+        <w:t>附則（昭和四二年八月一日政令第二三四号）</w:t>
       </w:r>
     </w:p>
     <w:p>
@@ -389,7 +371,7 @@
         <w:pStyle w:val="Heading1"/>
       </w:pPr>
       <w:r>
-        <w:t>附　則（昭和五五年三月一四日政令第一八号）</w:t>
+        <w:t>附則（昭和五五年三月一四日政令第一八号）</w:t>
       </w:r>
     </w:p>
     <w:p>
@@ -407,7 +389,7 @@
         <w:pStyle w:val="Heading1"/>
       </w:pPr>
       <w:r>
-        <w:t>附　則（平成六年七月一日政令第二二三号）</w:t>
+        <w:t>附則（平成六年七月一日政令第二二三号）</w:t>
       </w:r>
     </w:p>
     <w:p>
@@ -425,10 +407,22 @@
         <w:pStyle w:val="Heading1"/>
       </w:pPr>
       <w:r>
-        <w:t>附　則（平成七年一月二五日政令第一〇号）</w:t>
+        <w:t>附則（平成七年一月二五日政令第一〇号）</w:t>
       </w:r>
     </w:p>
     <w:p>
+      <w:pPr>
+        <w:pStyle w:val="Heading5"/>
+        <w:ind w:left="440"/>
+      </w:pPr>
+      <w:r>
+        <w:t>１</w:t>
+      </w:r>
+    </w:p>
+    <w:p>
+      <w:pPr>
+        <w:ind w:left="440"/>
+      </w:pPr>
       <w:r>
         <w:t>この政令は、平成七年四月一日から施行する。</w:t>
       </w:r>
@@ -443,7 +437,7 @@
         <w:pStyle w:val="Heading1"/>
       </w:pPr>
       <w:r>
-        <w:t>附　則（平成一〇年一二月二八日政令第四二三号）</w:t>
+        <w:t>附則（平成一〇年一二月二八日政令第四二三号）</w:t>
       </w:r>
     </w:p>
     <w:p>
@@ -469,7 +463,7 @@
         <w:pStyle w:val="Heading1"/>
       </w:pPr>
       <w:r>
-        <w:t>附　則（平成一一年一二月八日政令第三九三号）</w:t>
+        <w:t>附則（平成一一年一二月八日政令第三九三号）</w:t>
       </w:r>
     </w:p>
     <w:p>
@@ -525,10 +519,22 @@
         <w:pStyle w:val="Heading1"/>
       </w:pPr>
       <w:r>
-        <w:t>附　則（平成一二年六月七日政令第三〇九号）</w:t>
+        <w:t>附則（平成一二年六月七日政令第三〇九号）</w:t>
       </w:r>
     </w:p>
     <w:p>
+      <w:pPr>
+        <w:pStyle w:val="Heading5"/>
+        <w:ind w:left="440"/>
+      </w:pPr>
+      <w:r>
+        <w:t>１</w:t>
+      </w:r>
+    </w:p>
+    <w:p>
+      <w:pPr>
+        <w:ind w:left="440"/>
+      </w:pPr>
       <w:r>
         <w:t>この政令は、内閣法の一部を改正する法律（平成十一年法律第八十八号）の施行の日（平成十三年一月六日）から施行する。</w:t>
       </w:r>
@@ -553,7 +559,7 @@
     </w:pPr>
     <w:r>
       <w:tab/>
-      <w:t>WeGov v0.1 - FTS141</w:t>
+      <w:t>WeGov v0.2 - FTS141</w:t>
     </w:r>
   </w:p>
 </w:ftr>
